--- a/proofreading_instructions.docx
+++ b/proofreading_instructions.docx
@@ -12,13 +12,7 @@
         <w:rPr>
           <w:rFonts w:ascii="Garamond" w:hAnsi="Garamond"/>
         </w:rPr>
-        <w:t>Congratulations! Because of your mastery of Phase 3 and the written Chinese language, you have been chosen to assist in the proofreading of the three-column language study edition of the Old Testament. Few missionaries have the honor of participating in th</w:t>
-      </w:r>
-      <w:r>
-        <w:rPr>
-          <w:rFonts w:ascii="Garamond" w:hAnsi="Garamond"/>
-        </w:rPr>
-        <w:t>is historic undertaking.</w:t>
+        <w:t>Congratulations! Because of your mastery of the written Chinese language, you have been chosen to assist in the proofreading of the three-column language study edition of the Old Testament. Few missionaries have the honor of participating in this historic undertaking.</w:t>
       </w:r>
     </w:p>
     <w:p>
@@ -31,13 +25,15 @@
         <w:rPr>
           <w:rFonts w:ascii="Garamond" w:hAnsi="Garamond"/>
         </w:rPr>
-        <w:t>You will proofread the pinyin column of a given section of the Old Testament and correct discrepancies between pinyin and Chinese.  You will also correct any general formatting errors and typos. You should use a bright-colored pen to clearly correct errors; you can decide what marking scheme to use. The following sheet includes examples of errors you should look particularly closely for. All revisions will be scrutinized closely before they are adopted into the master manuscript. If no more than five errors are found remaining across a given two pages of your text, the manuscript passes inspection. If more than five errors are found remaining</w:t>
-      </w:r>
+        <w:t>You will proofread the pinyin column of a given section of the Old Testament and correct discrepancies between pinyin and Chinese.  You will also correct any general fo</w:t>
+      </w:r>
+      <w:bookmarkStart w:id="0" w:name="_GoBack"/>
+      <w:bookmarkEnd w:id="0"/>
       <w:r>
         <w:rPr>
           <w:rFonts w:ascii="Garamond" w:hAnsi="Garamond"/>
         </w:rPr>
-        <w:t>, the manuscript does not pass.</w:t>
+        <w:t>rmatting errors and typos. You should use a bright-colored pen to clearly correct errors; you can decide what marking scheme to use. The following sheet includes examples of errors you should look particularly closely for. All revisions will be scrutinized closely before they are adopted into the master manuscript. If no more than five errors are found remaining across a given two pages of your text, the manuscript passes inspection. If more than five errors are found remaining, the manuscript does not pass.</w:t>
       </w:r>
     </w:p>
     <w:p>
@@ -50,13 +46,7 @@
         <w:rPr>
           <w:rFonts w:ascii="Garamond" w:hAnsi="Garamond"/>
         </w:rPr>
-        <w:t>This is a great task, and will require devotion of your language study time and likely meal and personal time to complete. In recognition of this sacrifice of time and effort, you will be awarded the following if you</w:t>
-      </w:r>
-      <w:r>
-        <w:rPr>
-          <w:rFonts w:ascii="Garamond" w:hAnsi="Garamond"/>
-        </w:rPr>
-        <w:t>r manuscript passes inspection:</w:t>
+        <w:t>This is a great task, and will require devotion of your language study time and likely meal and personal time to complete. In recognition of this sacrifice of time and effort, you will be awarded the following if your manuscript passes inspection:</w:t>
       </w:r>
     </w:p>
     <w:p>
@@ -92,13 +82,7 @@
         <w:rPr>
           <w:rFonts w:ascii="Garamond" w:hAnsi="Garamond"/>
         </w:rPr>
-        <w:t>You will be given a free copy of the Old Testament Language St</w:t>
-      </w:r>
-      <w:r>
-        <w:rPr>
-          <w:rFonts w:ascii="Garamond" w:hAnsi="Garamond"/>
-        </w:rPr>
-        <w:t>udy Edition when it is printed.</w:t>
+        <w:t>You will be given a free copy of the Old Testament Language Study Edition when it is printed.</w:t>
       </w:r>
     </w:p>
     <w:p>
@@ -516,27 +500,7 @@
                 <w:szCs w:val="16"/>
                 <w:lang w:eastAsia="zh-CN"/>
               </w:rPr>
-              <w:t>w</w:t>
-            </w:r>
-            <w:r>
-              <w:rPr>
-                <w:rFonts w:ascii="Calibri" w:eastAsia="Times New Roman" w:hAnsi="Calibri" w:cs="Times New Roman"/>
-                <w:color w:val="000000"/>
-                <w:sz w:val="16"/>
-                <w:szCs w:val="16"/>
-                <w:lang w:eastAsia="zh-CN"/>
-              </w:rPr>
-              <w:t>é</w:t>
-            </w:r>
-            <w:r>
-              <w:rPr>
-                <w:rFonts w:ascii="Calibri" w:eastAsia="Times New Roman" w:hAnsi="Calibri" w:cs="Times New Roman"/>
-                <w:color w:val="000000"/>
-                <w:sz w:val="16"/>
-                <w:szCs w:val="16"/>
-                <w:lang w:eastAsia="zh-CN"/>
-              </w:rPr>
-              <w:t>i</w:t>
+              <w:t>wéi</w:t>
             </w:r>
             <w:proofErr w:type="spellEnd"/>
             <w:r>
@@ -1011,8 +975,154 @@
                 <w:highlight w:val="yellow"/>
                 <w:lang w:eastAsia="zh-CN"/>
               </w:rPr>
-              <w:t>w</w:t>
-            </w:r>
+              <w:t>wèi</w:t>
+            </w:r>
+            <w:proofErr w:type="spellEnd"/>
+            <w:r>
+              <w:rPr>
+                <w:rFonts w:ascii="Calibri" w:eastAsia="Times New Roman" w:hAnsi="Calibri" w:cs="Times New Roman"/>
+                <w:color w:val="000000"/>
+                <w:sz w:val="16"/>
+                <w:szCs w:val="16"/>
+                <w:highlight w:val="yellow"/>
+                <w:lang w:eastAsia="zh-CN"/>
+              </w:rPr>
+              <w:t xml:space="preserve"> </w:t>
+            </w:r>
+            <w:proofErr w:type="spellStart"/>
+            <w:r>
+              <w:rPr>
+                <w:rFonts w:ascii="Calibri" w:eastAsia="Times New Roman" w:hAnsi="Calibri" w:cs="Times New Roman"/>
+                <w:color w:val="000000"/>
+                <w:sz w:val="16"/>
+                <w:szCs w:val="16"/>
+                <w:highlight w:val="yellow"/>
+                <w:lang w:eastAsia="zh-CN"/>
+              </w:rPr>
+              <w:t>wéi</w:t>
+            </w:r>
+            <w:proofErr w:type="spellEnd"/>
+            <w:r>
+              <w:rPr>
+                <w:rFonts w:ascii="Calibri" w:eastAsia="Times New Roman" w:hAnsi="Calibri" w:cs="Times New Roman"/>
+                <w:color w:val="000000"/>
+                <w:sz w:val="16"/>
+                <w:szCs w:val="16"/>
+                <w:lang w:eastAsia="zh-CN"/>
+              </w:rPr>
+              <w:t xml:space="preserve"> </w:t>
+            </w:r>
+            <w:proofErr w:type="spellStart"/>
+            <w:r>
+              <w:rPr>
+                <w:rFonts w:ascii="Calibri" w:eastAsia="Times New Roman" w:hAnsi="Calibri" w:cs="Times New Roman"/>
+                <w:color w:val="000000"/>
+                <w:sz w:val="16"/>
+                <w:szCs w:val="16"/>
+                <w:lang w:eastAsia="zh-CN"/>
+              </w:rPr>
+              <w:t>dì</w:t>
+            </w:r>
+            <w:proofErr w:type="spellEnd"/>
+            <w:r>
+              <w:rPr>
+                <w:rFonts w:ascii="Calibri" w:eastAsia="Times New Roman" w:hAnsi="Calibri" w:cs="Times New Roman"/>
+                <w:color w:val="000000"/>
+                <w:sz w:val="16"/>
+                <w:szCs w:val="16"/>
+                <w:lang w:eastAsia="zh-CN"/>
+              </w:rPr>
+              <w:t xml:space="preserve">, </w:t>
+            </w:r>
+            <w:proofErr w:type="spellStart"/>
+            <w:r>
+              <w:rPr>
+                <w:rFonts w:ascii="Calibri" w:eastAsia="Times New Roman" w:hAnsi="Calibri" w:cs="Times New Roman"/>
+                <w:color w:val="000000"/>
+                <w:sz w:val="16"/>
+                <w:szCs w:val="16"/>
+                <w:lang w:eastAsia="zh-CN"/>
+              </w:rPr>
+              <w:t>chēng</w:t>
+            </w:r>
+            <w:proofErr w:type="spellEnd"/>
+            <w:r>
+              <w:rPr>
+                <w:rFonts w:ascii="Calibri" w:eastAsia="Times New Roman" w:hAnsi="Calibri" w:cs="Times New Roman"/>
+                <w:color w:val="000000"/>
+                <w:sz w:val="16"/>
+                <w:szCs w:val="16"/>
+                <w:lang w:eastAsia="zh-CN"/>
+              </w:rPr>
+              <w:t xml:space="preserve"> </w:t>
+            </w:r>
+            <w:proofErr w:type="spellStart"/>
+            <w:r>
+              <w:rPr>
+                <w:rFonts w:ascii="Calibri" w:eastAsia="Times New Roman" w:hAnsi="Calibri" w:cs="Times New Roman"/>
+                <w:color w:val="000000"/>
+                <w:sz w:val="16"/>
+                <w:szCs w:val="16"/>
+                <w:lang w:eastAsia="zh-CN"/>
+              </w:rPr>
+              <w:t>shuǐ</w:t>
+            </w:r>
+            <w:proofErr w:type="spellEnd"/>
+            <w:r>
+              <w:rPr>
+                <w:rFonts w:ascii="Calibri" w:eastAsia="Times New Roman" w:hAnsi="Calibri" w:cs="Times New Roman"/>
+                <w:color w:val="000000"/>
+                <w:sz w:val="16"/>
+                <w:szCs w:val="16"/>
+                <w:lang w:eastAsia="zh-CN"/>
+              </w:rPr>
+              <w:t xml:space="preserve"> de </w:t>
+            </w:r>
+            <w:proofErr w:type="spellStart"/>
+            <w:r>
+              <w:rPr>
+                <w:rFonts w:ascii="Calibri" w:eastAsia="Times New Roman" w:hAnsi="Calibri" w:cs="Times New Roman"/>
+                <w:color w:val="000000"/>
+                <w:sz w:val="16"/>
+                <w:szCs w:val="16"/>
+                <w:lang w:eastAsia="zh-CN"/>
+              </w:rPr>
+              <w:t>jù</w:t>
+            </w:r>
+            <w:proofErr w:type="spellEnd"/>
+            <w:r>
+              <w:rPr>
+                <w:rFonts w:ascii="Calibri" w:eastAsia="Times New Roman" w:hAnsi="Calibri" w:cs="Times New Roman"/>
+                <w:color w:val="000000"/>
+                <w:sz w:val="16"/>
+                <w:szCs w:val="16"/>
+                <w:lang w:eastAsia="zh-CN"/>
+              </w:rPr>
+              <w:t xml:space="preserve"> </w:t>
+            </w:r>
+            <w:proofErr w:type="spellStart"/>
+            <w:r>
+              <w:rPr>
+                <w:rFonts w:ascii="Calibri" w:eastAsia="Times New Roman" w:hAnsi="Calibri" w:cs="Times New Roman"/>
+                <w:color w:val="000000"/>
+                <w:sz w:val="16"/>
+                <w:szCs w:val="16"/>
+                <w:lang w:eastAsia="zh-CN"/>
+              </w:rPr>
+              <w:t>chù</w:t>
+            </w:r>
+            <w:proofErr w:type="spellEnd"/>
+            <w:r>
+              <w:rPr>
+                <w:rFonts w:ascii="Calibri" w:eastAsia="Times New Roman" w:hAnsi="Calibri" w:cs="Times New Roman"/>
+                <w:color w:val="000000"/>
+                <w:sz w:val="16"/>
+                <w:szCs w:val="16"/>
+                <w:lang w:eastAsia="zh-CN"/>
+              </w:rPr>
+              <w:t xml:space="preserve"> </w:t>
+            </w:r>
+            <w:proofErr w:type="spellStart"/>
             <w:r>
               <w:rPr>
                 <w:rFonts w:ascii="Calibri" w:eastAsia="Times New Roman" w:hAnsi="Calibri" w:cs="Times New Roman"/>
@@ -1023,201 +1133,7 @@
                 <w:highlight w:val="yellow"/>
                 <w:lang w:eastAsia="zh-CN"/>
               </w:rPr>
-              <w:t>è</w:t>
-            </w:r>
-            <w:r>
-              <w:rPr>
-                <w:rFonts w:ascii="Calibri" w:eastAsia="Times New Roman" w:hAnsi="Calibri" w:cs="Times New Roman"/>
-                <w:strike/>
-                <w:color w:val="000000"/>
-                <w:sz w:val="16"/>
-                <w:szCs w:val="16"/>
-                <w:highlight w:val="yellow"/>
-                <w:lang w:eastAsia="zh-CN"/>
-              </w:rPr>
-              <w:t>i</w:t>
-            </w:r>
-            <w:proofErr w:type="spellEnd"/>
-            <w:r>
-              <w:rPr>
-                <w:rFonts w:ascii="Calibri" w:eastAsia="Times New Roman" w:hAnsi="Calibri" w:cs="Times New Roman"/>
-                <w:color w:val="000000"/>
-                <w:sz w:val="16"/>
-                <w:szCs w:val="16"/>
-                <w:highlight w:val="yellow"/>
-                <w:lang w:eastAsia="zh-CN"/>
-              </w:rPr>
-              <w:t xml:space="preserve"> </w:t>
-            </w:r>
-            <w:proofErr w:type="spellStart"/>
-            <w:r>
-              <w:rPr>
-                <w:rFonts w:ascii="Calibri" w:eastAsia="Times New Roman" w:hAnsi="Calibri" w:cs="Times New Roman"/>
-                <w:color w:val="000000"/>
-                <w:sz w:val="16"/>
-                <w:szCs w:val="16"/>
-                <w:highlight w:val="yellow"/>
-                <w:lang w:eastAsia="zh-CN"/>
-              </w:rPr>
-              <w:t>wéi</w:t>
-            </w:r>
-            <w:proofErr w:type="spellEnd"/>
-            <w:r>
-              <w:rPr>
-                <w:rFonts w:ascii="Calibri" w:eastAsia="Times New Roman" w:hAnsi="Calibri" w:cs="Times New Roman"/>
-                <w:color w:val="000000"/>
-                <w:sz w:val="16"/>
-                <w:szCs w:val="16"/>
-                <w:lang w:eastAsia="zh-CN"/>
-              </w:rPr>
-              <w:t xml:space="preserve"> </w:t>
-            </w:r>
-            <w:proofErr w:type="spellStart"/>
-            <w:r>
-              <w:rPr>
-                <w:rFonts w:ascii="Calibri" w:eastAsia="Times New Roman" w:hAnsi="Calibri" w:cs="Times New Roman"/>
-                <w:color w:val="000000"/>
-                <w:sz w:val="16"/>
-                <w:szCs w:val="16"/>
-                <w:lang w:eastAsia="zh-CN"/>
-              </w:rPr>
-              <w:t>dì</w:t>
-            </w:r>
-            <w:proofErr w:type="spellEnd"/>
-            <w:r>
-              <w:rPr>
-                <w:rFonts w:ascii="Calibri" w:eastAsia="Times New Roman" w:hAnsi="Calibri" w:cs="Times New Roman"/>
-                <w:color w:val="000000"/>
-                <w:sz w:val="16"/>
-                <w:szCs w:val="16"/>
-                <w:lang w:eastAsia="zh-CN"/>
-              </w:rPr>
-              <w:t xml:space="preserve">, </w:t>
-            </w:r>
-            <w:proofErr w:type="spellStart"/>
-            <w:r>
-              <w:rPr>
-                <w:rFonts w:ascii="Calibri" w:eastAsia="Times New Roman" w:hAnsi="Calibri" w:cs="Times New Roman"/>
-                <w:color w:val="000000"/>
-                <w:sz w:val="16"/>
-                <w:szCs w:val="16"/>
-                <w:lang w:eastAsia="zh-CN"/>
-              </w:rPr>
-              <w:t>chēng</w:t>
-            </w:r>
-            <w:proofErr w:type="spellEnd"/>
-            <w:r>
-              <w:rPr>
-                <w:rFonts w:ascii="Calibri" w:eastAsia="Times New Roman" w:hAnsi="Calibri" w:cs="Times New Roman"/>
-                <w:color w:val="000000"/>
-                <w:sz w:val="16"/>
-                <w:szCs w:val="16"/>
-                <w:lang w:eastAsia="zh-CN"/>
-              </w:rPr>
-              <w:t xml:space="preserve"> </w:t>
-            </w:r>
-            <w:proofErr w:type="spellStart"/>
-            <w:r>
-              <w:rPr>
-                <w:rFonts w:ascii="Calibri" w:eastAsia="Times New Roman" w:hAnsi="Calibri" w:cs="Times New Roman"/>
-                <w:color w:val="000000"/>
-                <w:sz w:val="16"/>
-                <w:szCs w:val="16"/>
-                <w:lang w:eastAsia="zh-CN"/>
-              </w:rPr>
-              <w:t>shuǐ</w:t>
-            </w:r>
-            <w:proofErr w:type="spellEnd"/>
-            <w:r>
-              <w:rPr>
-                <w:rFonts w:ascii="Calibri" w:eastAsia="Times New Roman" w:hAnsi="Calibri" w:cs="Times New Roman"/>
-                <w:color w:val="000000"/>
-                <w:sz w:val="16"/>
-                <w:szCs w:val="16"/>
-                <w:lang w:eastAsia="zh-CN"/>
-              </w:rPr>
-              <w:t xml:space="preserve"> de </w:t>
-            </w:r>
-            <w:proofErr w:type="spellStart"/>
-            <w:r>
-              <w:rPr>
-                <w:rFonts w:ascii="Calibri" w:eastAsia="Times New Roman" w:hAnsi="Calibri" w:cs="Times New Roman"/>
-                <w:color w:val="000000"/>
-                <w:sz w:val="16"/>
-                <w:szCs w:val="16"/>
-                <w:lang w:eastAsia="zh-CN"/>
-              </w:rPr>
-              <w:t>jù</w:t>
-            </w:r>
-            <w:proofErr w:type="spellEnd"/>
-            <w:r>
-              <w:rPr>
-                <w:rFonts w:ascii="Calibri" w:eastAsia="Times New Roman" w:hAnsi="Calibri" w:cs="Times New Roman"/>
-                <w:color w:val="000000"/>
-                <w:sz w:val="16"/>
-                <w:szCs w:val="16"/>
-                <w:lang w:eastAsia="zh-CN"/>
-              </w:rPr>
-              <w:t xml:space="preserve"> </w:t>
-            </w:r>
-            <w:proofErr w:type="spellStart"/>
-            <w:r>
-              <w:rPr>
-                <w:rFonts w:ascii="Calibri" w:eastAsia="Times New Roman" w:hAnsi="Calibri" w:cs="Times New Roman"/>
-                <w:color w:val="000000"/>
-                <w:sz w:val="16"/>
-                <w:szCs w:val="16"/>
-                <w:lang w:eastAsia="zh-CN"/>
-              </w:rPr>
-              <w:t>chù</w:t>
-            </w:r>
-            <w:proofErr w:type="spellEnd"/>
-            <w:r>
-              <w:rPr>
-                <w:rFonts w:ascii="Calibri" w:eastAsia="Times New Roman" w:hAnsi="Calibri" w:cs="Times New Roman"/>
-                <w:color w:val="000000"/>
-                <w:sz w:val="16"/>
-                <w:szCs w:val="16"/>
-                <w:lang w:eastAsia="zh-CN"/>
-              </w:rPr>
-              <w:t xml:space="preserve"> </w:t>
-            </w:r>
-            <w:proofErr w:type="spellStart"/>
-            <w:r>
-              <w:rPr>
-                <w:rFonts w:ascii="Calibri" w:eastAsia="Times New Roman" w:hAnsi="Calibri" w:cs="Times New Roman"/>
-                <w:strike/>
-                <w:color w:val="000000"/>
-                <w:sz w:val="16"/>
-                <w:szCs w:val="16"/>
-                <w:highlight w:val="yellow"/>
-                <w:lang w:eastAsia="zh-CN"/>
-              </w:rPr>
-              <w:t>w</w:t>
-            </w:r>
-            <w:r>
-              <w:rPr>
-                <w:rFonts w:ascii="Calibri" w:eastAsia="Times New Roman" w:hAnsi="Calibri" w:cs="Times New Roman"/>
-                <w:strike/>
-                <w:color w:val="000000"/>
-                <w:sz w:val="16"/>
-                <w:szCs w:val="16"/>
-                <w:highlight w:val="yellow"/>
-                <w:lang w:eastAsia="zh-CN"/>
-              </w:rPr>
-              <w:t>è</w:t>
-            </w:r>
-            <w:r>
-              <w:rPr>
-                <w:rFonts w:ascii="Calibri" w:eastAsia="Times New Roman" w:hAnsi="Calibri" w:cs="Times New Roman"/>
-                <w:strike/>
-                <w:color w:val="000000"/>
-                <w:sz w:val="16"/>
-                <w:szCs w:val="16"/>
-                <w:highlight w:val="yellow"/>
-                <w:lang w:eastAsia="zh-CN"/>
-              </w:rPr>
-              <w:t>i</w:t>
+              <w:t>wèi</w:t>
             </w:r>
             <w:proofErr w:type="spellEnd"/>
             <w:r>
@@ -1637,9 +1553,9 @@
         <w:tblLook w:val="04A0" w:firstRow="1" w:lastRow="0" w:firstColumn="1" w:lastColumn="0" w:noHBand="0" w:noVBand="1"/>
       </w:tblPr>
       <w:tblGrid>
-        <w:gridCol w:w="2520"/>
-        <w:gridCol w:w="2520"/>
-        <w:gridCol w:w="2519"/>
+        <w:gridCol w:w="2431"/>
+        <w:gridCol w:w="2430"/>
+        <w:gridCol w:w="2429"/>
       </w:tblGrid>
       <w:tr>
         <w:trPr>
@@ -2624,9 +2540,9 @@
         <w:tblLook w:val="04A0" w:firstRow="1" w:lastRow="0" w:firstColumn="1" w:lastColumn="0" w:noHBand="0" w:noVBand="1"/>
       </w:tblPr>
       <w:tblGrid>
-        <w:gridCol w:w="2520"/>
-        <w:gridCol w:w="2520"/>
-        <w:gridCol w:w="2519"/>
+        <w:gridCol w:w="2431"/>
+        <w:gridCol w:w="2430"/>
+        <w:gridCol w:w="2429"/>
       </w:tblGrid>
       <w:tr>
         <w:trPr>
@@ -3490,11 +3406,9 @@
         </w:rPr>
         <w:t xml:space="preserve"> Book titles and chapter titles should be centered and bolded. All quotations begin and end with double quotes, including nested quotations.</w:t>
       </w:r>
-      <w:bookmarkStart w:id="0" w:name="_GoBack"/>
-      <w:bookmarkEnd w:id="0"/>
     </w:p>
     <w:sectPr>
-      <w:pgSz w:w="12240" w:h="15840"/>
+      <w:pgSz w:w="11907" w:h="16839" w:code="9"/>
       <w:pgMar w:top="1440" w:right="1440" w:bottom="1440" w:left="1440" w:header="720" w:footer="720" w:gutter="0"/>
       <w:cols w:space="720"/>
       <w:docGrid w:linePitch="360"/>
@@ -4524,6 +4438,36 @@
       </w:tblBorders>
     </w:tblPr>
   </w:style>
+  <w:style w:type="paragraph" w:styleId="BalloonText">
+    <w:name w:val="Balloon Text"/>
+    <w:basedOn w:val="Normal"/>
+    <w:link w:val="BalloonTextChar"/>
+    <w:uiPriority w:val="99"/>
+    <w:semiHidden/>
+    <w:unhideWhenUsed/>
+    <w:rsid w:val="00C20CF8"/>
+    <w:pPr>
+      <w:spacing w:after="0" w:line="240" w:lineRule="auto"/>
+    </w:pPr>
+    <w:rPr>
+      <w:rFonts w:ascii="Segoe UI" w:hAnsi="Segoe UI" w:cs="Segoe UI"/>
+      <w:sz w:val="18"/>
+      <w:szCs w:val="18"/>
+    </w:rPr>
+  </w:style>
+  <w:style w:type="character" w:customStyle="1" w:styleId="BalloonTextChar">
+    <w:name w:val="Balloon Text Char"/>
+    <w:basedOn w:val="DefaultParagraphFont"/>
+    <w:link w:val="BalloonText"/>
+    <w:uiPriority w:val="99"/>
+    <w:semiHidden/>
+    <w:rsid w:val="00C20CF8"/>
+    <w:rPr>
+      <w:rFonts w:ascii="Segoe UI" w:hAnsi="Segoe UI" w:cs="Segoe UI"/>
+      <w:sz w:val="18"/>
+      <w:szCs w:val="18"/>
+    </w:rPr>
+  </w:style>
 </w:styles>
 </file>
 
